--- a/massives.docx
+++ b/massives.docx
@@ -1,6 +1,6 @@
 
 <file path=word/document.xml><?xml version="1.0" encoding="utf-8"?>
-<w:document xmlns:wpc="http://schemas.microsoft.com/office/word/2010/wordprocessingCanvas" xmlns:cx="http://schemas.microsoft.com/office/drawing/2014/chartex" xmlns:cx1="http://schemas.microsoft.com/office/drawing/2015/9/8/chartex" xmlns:cx2="http://schemas.microsoft.com/office/drawing/2015/10/21/chartex" xmlns:cx3="http://schemas.microsoft.com/office/drawing/2016/5/9/chartex" xmlns:cx4="http://schemas.microsoft.com/office/drawing/2016/5/10/chartex" xmlns:cx5="http://schemas.microsoft.com/office/drawing/2016/5/11/chartex" xmlns:cx6="http://schemas.microsoft.com/office/drawing/2016/5/12/chartex" xmlns:cx7="http://schemas.microsoft.com/office/drawing/2016/5/13/chartex" xmlns:cx8="http://schemas.microsoft.com/office/drawing/2016/5/14/chartex" xmlns:mc="http://schemas.openxmlformats.org/markup-compatibility/2006" xmlns:aink="http://schemas.microsoft.com/office/drawing/2016/ink" xmlns:am3d="http://schemas.microsoft.com/office/drawing/2017/model3d" xmlns:o="urn:schemas-microsoft-com:office:office" xmlns:r="http://schemas.openxmlformats.org/officeDocument/2006/relationships" xmlns:m="http://schemas.openxmlformats.org/officeDocument/2006/math" xmlns:v="urn:schemas-microsoft-com:vml" xmlns:wp14="http://schemas.microsoft.com/office/word/2010/wordprocessingDrawing" xmlns:wp="http://schemas.openxmlformats.org/drawingml/2006/wordprocessingDrawing" xmlns:w10="urn:schemas-microsoft-com:office:word" xmlns:w="http://schemas.openxmlformats.org/wordprocessingml/2006/main" xmlns:w14="http://schemas.microsoft.com/office/word/2010/wordml" xmlns:w15="http://schemas.microsoft.com/office/word/2012/wordml" xmlns:w16cex="http://schemas.microsoft.com/office/word/2018/wordml/cex" xmlns:w16cid="http://schemas.microsoft.com/office/word/2016/wordml/cid" xmlns:w16="http://schemas.microsoft.com/office/word/2018/wordml" xmlns:w16sdtdh="http://schemas.microsoft.com/office/word/2020/wordml/sdtdatahash" xmlns:w16se="http://schemas.microsoft.com/office/word/2015/wordml/symex" xmlns:wpg="http://schemas.microsoft.com/office/word/2010/wordprocessingGroup" xmlns:wpi="http://schemas.microsoft.com/office/word/2010/wordprocessingInk" xmlns:wne="http://schemas.microsoft.com/office/word/2006/wordml" xmlns:wps="http://schemas.microsoft.com/office/word/2010/wordprocessingShape" mc:Ignorable="w14 w15 w16se w16cid w16 w16cex w16sdtdh wp14">
+<w:document xmlns:wpc="http://schemas.microsoft.com/office/word/2010/wordprocessingCanvas" xmlns:cx="http://schemas.microsoft.com/office/drawing/2014/chartex" xmlns:cx1="http://schemas.microsoft.com/office/drawing/2015/9/8/chartex" xmlns:cx2="http://schemas.microsoft.com/office/drawing/2015/10/21/chartex" xmlns:cx3="http://schemas.microsoft.com/office/drawing/2016/5/9/chartex" xmlns:cx4="http://schemas.microsoft.com/office/drawing/2016/5/10/chartex" xmlns:cx5="http://schemas.microsoft.com/office/drawing/2016/5/11/chartex" xmlns:cx6="http://schemas.microsoft.com/office/drawing/2016/5/12/chartex" xmlns:cx7="http://schemas.microsoft.com/office/drawing/2016/5/13/chartex" xmlns:cx8="http://schemas.microsoft.com/office/drawing/2016/5/14/chartex" xmlns:mc="http://schemas.openxmlformats.org/markup-compatibility/2006" xmlns:aink="http://schemas.microsoft.com/office/drawing/2016/ink" xmlns:am3d="http://schemas.microsoft.com/office/drawing/2017/model3d" xmlns:o="urn:schemas-microsoft-com:office:office" xmlns:oel="http://schemas.microsoft.com/office/2019/extlst" xmlns:r="http://schemas.openxmlformats.org/officeDocument/2006/relationships" xmlns:m="http://schemas.openxmlformats.org/officeDocument/2006/math" xmlns:v="urn:schemas-microsoft-com:vml" xmlns:wp14="http://schemas.microsoft.com/office/word/2010/wordprocessingDrawing" xmlns:wp="http://schemas.openxmlformats.org/drawingml/2006/wordprocessingDrawing" xmlns:w10="urn:schemas-microsoft-com:office:word" xmlns:w="http://schemas.openxmlformats.org/wordprocessingml/2006/main" xmlns:w14="http://schemas.microsoft.com/office/word/2010/wordml" xmlns:w15="http://schemas.microsoft.com/office/word/2012/wordml" xmlns:w16cex="http://schemas.microsoft.com/office/word/2018/wordml/cex" xmlns:w16cid="http://schemas.microsoft.com/office/word/2016/wordml/cid" xmlns:w16="http://schemas.microsoft.com/office/word/2018/wordml" xmlns:w16du="http://schemas.microsoft.com/office/word/2023/wordml/word16du" xmlns:w16sdtdh="http://schemas.microsoft.com/office/word/2020/wordml/sdtdatahash" xmlns:w16se="http://schemas.microsoft.com/office/word/2015/wordml/symex" xmlns:wpg="http://schemas.microsoft.com/office/word/2010/wordprocessingGroup" xmlns:wpi="http://schemas.microsoft.com/office/word/2010/wordprocessingInk" xmlns:wne="http://schemas.microsoft.com/office/word/2006/wordml" xmlns:wps="http://schemas.microsoft.com/office/word/2010/wordprocessingShape" mc:Ignorable="w14 w15 w16se w16cid w16 w16cex w16sdtdh w16du wp14">
   <w:body>
     <w:p>
       <w:r>
@@ -88,7 +88,7 @@
       </w:r>
       <w:proofErr w:type="spellEnd"/>
       <w:r>
-        <w:t xml:space="preserve">=0; </w:t>
+        <w:t xml:space="preserve">=0; i&lt;n; </w:t>
       </w:r>
       <w:proofErr w:type="spellStart"/>
       <w:r>
@@ -96,7 +96,20 @@
       </w:r>
       <w:proofErr w:type="spellEnd"/>
       <w:r>
-        <w:t xml:space="preserve">&lt;n; </w:t>
+        <w:t>++){</w:t>
+      </w:r>
+    </w:p>
+    <w:p>
+      <w:r>
+        <w:t xml:space="preserve">        </w:t>
+      </w:r>
+      <w:proofErr w:type="spellStart"/>
+      <w:r>
+        <w:t>myArray</w:t>
+      </w:r>
+      <w:proofErr w:type="spellEnd"/>
+      <w:r>
+        <w:t>[</w:t>
       </w:r>
       <w:proofErr w:type="spellStart"/>
       <w:r>
@@ -104,12 +117,127 @@
       </w:r>
       <w:proofErr w:type="spellEnd"/>
       <w:r>
+        <w:t>]=</w:t>
+      </w:r>
+      <w:proofErr w:type="gramStart"/>
+      <w:r>
+        <w:t>rand(</w:t>
+      </w:r>
+      <w:proofErr w:type="gramEnd"/>
+      <w:r>
+        <w:t>)%72-17;</w:t>
+      </w:r>
+    </w:p>
+    <w:p>
+      <w:r>
+        <w:t xml:space="preserve">        </w:t>
+      </w:r>
+      <w:proofErr w:type="spellStart"/>
+      <w:r>
+        <w:t>cout</w:t>
+      </w:r>
+      <w:proofErr w:type="spellEnd"/>
+      <w:r>
+        <w:t>&lt;&lt;</w:t>
+      </w:r>
+      <w:proofErr w:type="spellStart"/>
+      <w:r>
+        <w:t>myArray</w:t>
+      </w:r>
+      <w:proofErr w:type="spellEnd"/>
+      <w:r>
+        <w:t>[</w:t>
+      </w:r>
+      <w:proofErr w:type="spellStart"/>
+      <w:r>
+        <w:t>i</w:t>
+      </w:r>
+      <w:proofErr w:type="spellEnd"/>
+      <w:r>
+        <w:t>]&lt;&lt;" ";</w:t>
+      </w:r>
+    </w:p>
+    <w:p>
+      <w:r>
+        <w:t xml:space="preserve">    }</w:t>
+      </w:r>
+    </w:p>
+    <w:p>
+      <w:r>
+        <w:t xml:space="preserve">    </w:t>
+      </w:r>
+      <w:proofErr w:type="spellStart"/>
+      <w:r>
+        <w:t>cout</w:t>
+      </w:r>
+      <w:proofErr w:type="spellEnd"/>
+      <w:r>
+        <w:t>&lt;&lt;</w:t>
+      </w:r>
+      <w:proofErr w:type="spellStart"/>
+      <w:r>
+        <w:t>endl</w:t>
+      </w:r>
+      <w:proofErr w:type="spellEnd"/>
+      <w:r>
+        <w:t>&lt;&lt;"-----Result1-----"&lt;&lt;</w:t>
+      </w:r>
+      <w:proofErr w:type="spellStart"/>
+      <w:r>
+        <w:t>endl</w:t>
+      </w:r>
+      <w:proofErr w:type="spellEnd"/>
+      <w:r>
+        <w:t>;</w:t>
+      </w:r>
+    </w:p>
+    <w:p>
+      <w:r>
+        <w:t xml:space="preserve">    int dob;</w:t>
+      </w:r>
+    </w:p>
+    <w:p>
+      <w:r>
+        <w:t xml:space="preserve">    </w:t>
+      </w:r>
+      <w:proofErr w:type="gramStart"/>
+      <w:r>
+        <w:t>for(</w:t>
+      </w:r>
+      <w:proofErr w:type="gramEnd"/>
+      <w:r>
+        <w:t xml:space="preserve">int </w:t>
+      </w:r>
+      <w:proofErr w:type="spellStart"/>
+      <w:r>
+        <w:t>i</w:t>
+      </w:r>
+      <w:proofErr w:type="spellEnd"/>
+      <w:r>
+        <w:t xml:space="preserve">=0; i&lt;n; </w:t>
+      </w:r>
+      <w:proofErr w:type="spellStart"/>
+      <w:r>
+        <w:t>i</w:t>
+      </w:r>
+      <w:proofErr w:type="spellEnd"/>
+      <w:r>
         <w:t>++){</w:t>
       </w:r>
     </w:p>
     <w:p>
       <w:r>
-        <w:t xml:space="preserve">        </w:t>
+        <w:t xml:space="preserve">        /*if(i%2==</w:t>
+      </w:r>
+      <w:proofErr w:type="gramStart"/>
+      <w:r>
+        <w:t>0){</w:t>
+      </w:r>
+      <w:proofErr w:type="gramEnd"/>
+    </w:p>
+    <w:p>
+      <w:r>
+        <w:t xml:space="preserve">            dob*=</w:t>
       </w:r>
       <w:proofErr w:type="spellStart"/>
       <w:r>
@@ -125,28 +253,129 @@
       </w:r>
       <w:proofErr w:type="spellEnd"/>
       <w:r>
-        <w:t>]=</w:t>
-      </w:r>
+        <w:t>];</w:t>
+      </w:r>
+    </w:p>
+    <w:p>
+      <w:r>
+        <w:t xml:space="preserve">        }*/</w:t>
+      </w:r>
+    </w:p>
+    <w:p>
+      <w:r>
+        <w:t xml:space="preserve">        dob*=</w:t>
+      </w:r>
+      <w:proofErr w:type="spellStart"/>
+      <w:r>
+        <w:t>myArray</w:t>
+      </w:r>
+      <w:proofErr w:type="spellEnd"/>
+      <w:r>
+        <w:t>[</w:t>
+      </w:r>
+      <w:proofErr w:type="spellStart"/>
+      <w:r>
+        <w:t>i</w:t>
+      </w:r>
+      <w:proofErr w:type="spellEnd"/>
+      <w:r>
+        <w:t>];</w:t>
+      </w:r>
+    </w:p>
+    <w:p>
+      <w:r>
+        <w:t xml:space="preserve">    }</w:t>
+      </w:r>
+    </w:p>
+    <w:p>
+      <w:r>
+        <w:t xml:space="preserve">    </w:t>
+      </w:r>
+      <w:proofErr w:type="spellStart"/>
+      <w:r>
+        <w:t>cout</w:t>
+      </w:r>
+      <w:proofErr w:type="spellEnd"/>
+      <w:r>
+        <w:t>&lt;&lt;dob;</w:t>
+      </w:r>
+    </w:p>
+    <w:p>
+      <w:r>
+        <w:t xml:space="preserve">    </w:t>
+      </w:r>
+      <w:proofErr w:type="spellStart"/>
+      <w:r>
+        <w:t>cout</w:t>
+      </w:r>
+      <w:proofErr w:type="spellEnd"/>
+      <w:r>
+        <w:t>&lt;&lt;</w:t>
+      </w:r>
+      <w:proofErr w:type="spellStart"/>
+      <w:r>
+        <w:t>endl</w:t>
+      </w:r>
+      <w:proofErr w:type="spellEnd"/>
+      <w:r>
+        <w:t>&lt;&lt;"-----Result2-----"&lt;&lt;</w:t>
+      </w:r>
+      <w:proofErr w:type="spellStart"/>
+      <w:r>
+        <w:t>endl</w:t>
+      </w:r>
+      <w:proofErr w:type="spellEnd"/>
+      <w:r>
+        <w:t>;</w:t>
+      </w:r>
+    </w:p>
+    <w:p>
+      <w:r>
+        <w:t xml:space="preserve">    int min=abs(</w:t>
+      </w:r>
+      <w:proofErr w:type="spellStart"/>
       <w:proofErr w:type="gramStart"/>
       <w:r>
-        <w:t>rand(</w:t>
+        <w:t>myArray</w:t>
+      </w:r>
+      <w:proofErr w:type="spellEnd"/>
+      <w:r>
+        <w:t>[</w:t>
       </w:r>
       <w:proofErr w:type="gramEnd"/>
       <w:r>
-        <w:t>)%72-17;</w:t>
-      </w:r>
-    </w:p>
-    <w:p>
-      <w:r>
-        <w:t xml:space="preserve">        </w:t>
-      </w:r>
-      <w:proofErr w:type="spellStart"/>
-      <w:r>
-        <w:t>cout</w:t>
-      </w:r>
-      <w:proofErr w:type="spellEnd"/>
-      <w:r>
-        <w:t>&lt;&lt;</w:t>
+        <w:t>0]);</w:t>
+      </w:r>
+    </w:p>
+    <w:p>
+      <w:r>
+        <w:t xml:space="preserve">    for (int </w:t>
+      </w:r>
+      <w:proofErr w:type="spellStart"/>
+      <w:r>
+        <w:t>i</w:t>
+      </w:r>
+      <w:proofErr w:type="spellEnd"/>
+      <w:r>
+        <w:t xml:space="preserve">=0; i&lt;n; </w:t>
+      </w:r>
+      <w:proofErr w:type="spellStart"/>
+      <w:r>
+        <w:t>i</w:t>
+      </w:r>
+      <w:proofErr w:type="spellEnd"/>
+      <w:r>
+        <w:t>+</w:t>
+      </w:r>
+      <w:proofErr w:type="gramStart"/>
+      <w:r>
+        <w:t>+){</w:t>
+      </w:r>
+      <w:proofErr w:type="gramEnd"/>
+    </w:p>
+    <w:p>
+      <w:r>
+        <w:t xml:space="preserve">        if(abs(</w:t>
       </w:r>
       <w:proofErr w:type="spellStart"/>
       <w:r>
@@ -162,59 +391,25 @@
       </w:r>
       <w:proofErr w:type="spellEnd"/>
       <w:r>
-        <w:t>]&lt;&lt;" ";</w:t>
-      </w:r>
-    </w:p>
-    <w:p>
-      <w:r>
-        <w:t xml:space="preserve">    }</w:t>
-      </w:r>
-    </w:p>
-    <w:p>
-      <w:r>
-        <w:t xml:space="preserve">    </w:t>
-      </w:r>
-      <w:proofErr w:type="spellStart"/>
-      <w:r>
-        <w:t>cout</w:t>
-      </w:r>
-      <w:proofErr w:type="spellEnd"/>
-      <w:r>
-        <w:t>&lt;&lt;</w:t>
-      </w:r>
-      <w:proofErr w:type="spellStart"/>
-      <w:r>
-        <w:t>endl</w:t>
-      </w:r>
-      <w:proofErr w:type="spellEnd"/>
-      <w:r>
-        <w:t>&lt;&lt;"-----Result1-----"&lt;&lt;</w:t>
-      </w:r>
-      <w:proofErr w:type="spellStart"/>
-      <w:r>
-        <w:t>endl</w:t>
-      </w:r>
-      <w:proofErr w:type="spellEnd"/>
-      <w:r>
-        <w:t>;</w:t>
-      </w:r>
-    </w:p>
-    <w:p>
-      <w:r>
-        <w:t xml:space="preserve">    int dob;</w:t>
-      </w:r>
-    </w:p>
-    <w:p>
-      <w:r>
-        <w:t xml:space="preserve">    </w:t>
+        <w:t>])&gt;</w:t>
       </w:r>
       <w:proofErr w:type="gramStart"/>
       <w:r>
-        <w:t>for(</w:t>
+        <w:t>min){</w:t>
       </w:r>
       <w:proofErr w:type="gramEnd"/>
-      <w:r>
-        <w:t xml:space="preserve">int </w:t>
+    </w:p>
+    <w:p>
+      <w:r>
+        <w:t xml:space="preserve">            min=abs(</w:t>
+      </w:r>
+      <w:proofErr w:type="spellStart"/>
+      <w:r>
+        <w:t>myArray</w:t>
+      </w:r>
+      <w:proofErr w:type="spellEnd"/>
+      <w:r>
+        <w:t>[</w:t>
       </w:r>
       <w:proofErr w:type="spellStart"/>
       <w:r>
@@ -222,244 +417,12 @@
       </w:r>
       <w:proofErr w:type="spellEnd"/>
       <w:r>
-        <w:t xml:space="preserve">=0; </w:t>
-      </w:r>
-      <w:proofErr w:type="spellStart"/>
-      <w:r>
-        <w:t>i</w:t>
-      </w:r>
-      <w:proofErr w:type="spellEnd"/>
-      <w:r>
-        <w:t xml:space="preserve">&lt;n; </w:t>
-      </w:r>
-      <w:proofErr w:type="spellStart"/>
-      <w:r>
-        <w:t>i</w:t>
-      </w:r>
-      <w:proofErr w:type="spellEnd"/>
-      <w:r>
-        <w:t>++){</w:t>
-      </w:r>
-    </w:p>
-    <w:p>
-      <w:r>
-        <w:t xml:space="preserve">        /*if(i%2==</w:t>
-      </w:r>
-      <w:proofErr w:type="gramStart"/>
-      <w:r>
-        <w:t>0){</w:t>
-      </w:r>
-      <w:proofErr w:type="gramEnd"/>
-    </w:p>
-    <w:p>
-      <w:r>
-        <w:t xml:space="preserve">            dob*=</w:t>
-      </w:r>
-      <w:proofErr w:type="spellStart"/>
-      <w:r>
-        <w:t>myArray</w:t>
-      </w:r>
-      <w:proofErr w:type="spellEnd"/>
-      <w:r>
-        <w:t>[</w:t>
-      </w:r>
-      <w:proofErr w:type="spellStart"/>
-      <w:r>
-        <w:t>i</w:t>
-      </w:r>
-      <w:proofErr w:type="spellEnd"/>
-      <w:r>
-        <w:t>];</w:t>
-      </w:r>
-    </w:p>
-    <w:p>
-      <w:r>
-        <w:t xml:space="preserve">        }*/</w:t>
-      </w:r>
-    </w:p>
-    <w:p>
-      <w:r>
-        <w:t xml:space="preserve">        dob*=</w:t>
-      </w:r>
-      <w:proofErr w:type="spellStart"/>
-      <w:r>
-        <w:t>myArray</w:t>
-      </w:r>
-      <w:proofErr w:type="spellEnd"/>
-      <w:r>
-        <w:t>[</w:t>
-      </w:r>
-      <w:proofErr w:type="spellStart"/>
-      <w:r>
-        <w:t>i</w:t>
-      </w:r>
-      <w:proofErr w:type="spellEnd"/>
-      <w:r>
-        <w:t>];</w:t>
-      </w:r>
-    </w:p>
-    <w:p>
-      <w:r>
-        <w:t xml:space="preserve">    }</w:t>
-      </w:r>
-    </w:p>
-    <w:p>
-      <w:r>
-        <w:t xml:space="preserve">    </w:t>
-      </w:r>
-      <w:proofErr w:type="spellStart"/>
-      <w:r>
-        <w:t>cout</w:t>
-      </w:r>
-      <w:proofErr w:type="spellEnd"/>
-      <w:r>
-        <w:t>&lt;&lt;dob;</w:t>
-      </w:r>
-    </w:p>
-    <w:p>
-      <w:r>
-        <w:t xml:space="preserve">    </w:t>
-      </w:r>
-      <w:proofErr w:type="spellStart"/>
-      <w:r>
-        <w:t>cout</w:t>
-      </w:r>
-      <w:proofErr w:type="spellEnd"/>
-      <w:r>
-        <w:t>&lt;&lt;</w:t>
-      </w:r>
-      <w:proofErr w:type="spellStart"/>
-      <w:r>
-        <w:t>endl</w:t>
-      </w:r>
-      <w:proofErr w:type="spellEnd"/>
-      <w:r>
-        <w:t>&lt;&lt;"-----Result2-----"&lt;&lt;</w:t>
-      </w:r>
-      <w:proofErr w:type="spellStart"/>
-      <w:r>
-        <w:t>endl</w:t>
-      </w:r>
-      <w:proofErr w:type="spellEnd"/>
-      <w:r>
-        <w:t>;</w:t>
-      </w:r>
-    </w:p>
-    <w:p>
-      <w:r>
-        <w:t xml:space="preserve">    int min=abs(</w:t>
-      </w:r>
-      <w:proofErr w:type="spellStart"/>
-      <w:proofErr w:type="gramStart"/>
-      <w:r>
-        <w:t>myArray</w:t>
-      </w:r>
-      <w:proofErr w:type="spellEnd"/>
-      <w:r>
-        <w:t>[</w:t>
-      </w:r>
-      <w:proofErr w:type="gramEnd"/>
-      <w:r>
-        <w:t>0]);</w:t>
-      </w:r>
-    </w:p>
-    <w:p>
-      <w:r>
-        <w:t xml:space="preserve">    for (int </w:t>
-      </w:r>
-      <w:proofErr w:type="spellStart"/>
-      <w:r>
-        <w:t>i</w:t>
-      </w:r>
-      <w:proofErr w:type="spellEnd"/>
-      <w:r>
-        <w:t xml:space="preserve">=0; </w:t>
-      </w:r>
-      <w:proofErr w:type="spellStart"/>
-      <w:r>
-        <w:t>i</w:t>
-      </w:r>
-      <w:proofErr w:type="spellEnd"/>
-      <w:r>
-        <w:t xml:space="preserve">&lt;n; </w:t>
-      </w:r>
-      <w:proofErr w:type="spellStart"/>
-      <w:r>
-        <w:t>i</w:t>
-      </w:r>
-      <w:proofErr w:type="spellEnd"/>
-      <w:r>
-        <w:t>+</w:t>
-      </w:r>
-      <w:proofErr w:type="gramStart"/>
-      <w:r>
-        <w:t>+){</w:t>
-      </w:r>
-      <w:proofErr w:type="gramEnd"/>
-    </w:p>
-    <w:p>
-      <w:r>
-        <w:t xml:space="preserve">        if(abs(</w:t>
-      </w:r>
-      <w:proofErr w:type="spellStart"/>
-      <w:r>
-        <w:t>myArray</w:t>
-      </w:r>
-      <w:proofErr w:type="spellEnd"/>
-      <w:r>
-        <w:t>[</w:t>
-      </w:r>
-      <w:proofErr w:type="spellStart"/>
-      <w:r>
-        <w:t>i</w:t>
-      </w:r>
-      <w:proofErr w:type="spellEnd"/>
-      <w:r>
-        <w:t>])&gt;</w:t>
-      </w:r>
-      <w:proofErr w:type="gramStart"/>
-      <w:r>
-        <w:t>min){</w:t>
-      </w:r>
-      <w:proofErr w:type="gramEnd"/>
-    </w:p>
-    <w:p>
-      <w:r>
-        <w:t xml:space="preserve">            min=abs(</w:t>
-      </w:r>
-      <w:proofErr w:type="spellStart"/>
-      <w:r>
-        <w:t>myArray</w:t>
-      </w:r>
-      <w:proofErr w:type="spellEnd"/>
-      <w:r>
-        <w:t>[</w:t>
-      </w:r>
-      <w:proofErr w:type="spellStart"/>
-      <w:r>
-        <w:t>i</w:t>
-      </w:r>
-      <w:proofErr w:type="spellEnd"/>
-      <w:r>
         <w:t>]);</w:t>
       </w:r>
     </w:p>
     <w:p>
       <w:r>
         <w:t xml:space="preserve">        }</w:t>
-      </w:r>
-    </w:p>
-    <w:p>
-      <w:r>
-        <w:t xml:space="preserve">        </w:t>
-      </w:r>
-      <w:proofErr w:type="spellStart"/>
-      <w:r>
-        <w:t>cout</w:t>
-      </w:r>
-      <w:proofErr w:type="spellEnd"/>
-      <w:r>
-        <w:t>&lt;&lt;min;</w:t>
       </w:r>
     </w:p>
     <w:p>
@@ -483,7 +446,7 @@
 </file>
 
 <file path=word/styles.xml><?xml version="1.0" encoding="utf-8"?>
-<w:styles xmlns:mc="http://schemas.openxmlformats.org/markup-compatibility/2006" xmlns:r="http://schemas.openxmlformats.org/officeDocument/2006/relationships" xmlns:w="http://schemas.openxmlformats.org/wordprocessingml/2006/main" xmlns:w14="http://schemas.microsoft.com/office/word/2010/wordml" xmlns:w15="http://schemas.microsoft.com/office/word/2012/wordml" xmlns:w16cex="http://schemas.microsoft.com/office/word/2018/wordml/cex" xmlns:w16cid="http://schemas.microsoft.com/office/word/2016/wordml/cid" xmlns:w16="http://schemas.microsoft.com/office/word/2018/wordml" xmlns:w16sdtdh="http://schemas.microsoft.com/office/word/2020/wordml/sdtdatahash" xmlns:w16se="http://schemas.microsoft.com/office/word/2015/wordml/symex" mc:Ignorable="w14 w15 w16se w16cid w16 w16cex w16sdtdh">
+<w:styles xmlns:mc="http://schemas.openxmlformats.org/markup-compatibility/2006" xmlns:r="http://schemas.openxmlformats.org/officeDocument/2006/relationships" xmlns:w="http://schemas.openxmlformats.org/wordprocessingml/2006/main" xmlns:w14="http://schemas.microsoft.com/office/word/2010/wordml" xmlns:w15="http://schemas.microsoft.com/office/word/2012/wordml" xmlns:w16cex="http://schemas.microsoft.com/office/word/2018/wordml/cex" xmlns:w16cid="http://schemas.microsoft.com/office/word/2016/wordml/cid" xmlns:w16="http://schemas.microsoft.com/office/word/2018/wordml" xmlns:w16du="http://schemas.microsoft.com/office/word/2023/wordml/word16du" xmlns:w16sdtdh="http://schemas.microsoft.com/office/word/2020/wordml/sdtdatahash" xmlns:w16se="http://schemas.microsoft.com/office/word/2015/wordml/symex" mc:Ignorable="w14 w15 w16se w16cid w16 w16cex w16sdtdh w16du">
   <w:docDefaults>
     <w:rPrDefault>
       <w:rPr>
